--- a/DevOps-Fundamentals/DevOps-Fundamentals.docx
+++ b/DevOps-Fundamentals/DevOps-Fundamentals.docx
@@ -6,11 +6,13 @@
       <w:pPr>
         <w:jc w:val="center"/>
         <w:rPr>
-          <w:lang w:val="en-US"/>
-        </w:rPr>
-      </w:pPr>
-      <w:r>
-        <w:rPr>
+          <w:u w:val="single"/>
+          <w:lang w:val="en-US"/>
+        </w:rPr>
+      </w:pPr>
+      <w:r>
+        <w:rPr>
+          <w:u w:val="single"/>
           <w:lang w:val="en-US"/>
         </w:rPr>
         <w:t>DevOps Fundamentals</w:t>
@@ -191,6 +193,483 @@
     <w:p>
       <w:pPr>
         <w:pStyle w:val="ListParagraph"/>
+        <w:rPr>
+          <w:lang w:val="en-US"/>
+        </w:rPr>
+      </w:pPr>
+    </w:p>
+    <w:p>
+      <w:pPr>
+        <w:pStyle w:val="ListParagraph"/>
+        <w:jc w:val="center"/>
+        <w:rPr>
+          <w:u w:val="single"/>
+          <w:lang w:val="en-US"/>
+        </w:rPr>
+      </w:pPr>
+      <w:r>
+        <w:rPr>
+          <w:u w:val="single"/>
+          <w:lang w:val="en-US"/>
+        </w:rPr>
+        <w:t>Software Development Lifecycle (SDLC)</w:t>
+      </w:r>
+    </w:p>
+    <w:p>
+      <w:pPr>
+        <w:pStyle w:val="ListParagraph"/>
+        <w:rPr>
+          <w:lang w:val="en-US"/>
+        </w:rPr>
+      </w:pPr>
+    </w:p>
+    <w:p>
+      <w:pPr>
+        <w:pStyle w:val="ListParagraph"/>
+        <w:rPr>
+          <w:lang w:val="en-US"/>
+        </w:rPr>
+      </w:pPr>
+      <w:r>
+        <w:rPr>
+          <w:lang w:val="en-US"/>
+        </w:rPr>
+        <w:t>It is a process/standard followed by the software industry to design, develop and test high quality products.</w:t>
+      </w:r>
+      <w:r>
+        <w:rPr>
+          <w:lang w:val="en-US"/>
+        </w:rPr>
+        <w:t xml:space="preserve"> The end goal is to deliver a high quality product.</w:t>
+      </w:r>
+    </w:p>
+    <w:p>
+      <w:pPr>
+        <w:pStyle w:val="ListParagraph"/>
+        <w:rPr>
+          <w:lang w:val="en-US"/>
+        </w:rPr>
+      </w:pPr>
+    </w:p>
+    <w:p>
+      <w:pPr>
+        <w:pStyle w:val="ListParagraph"/>
+        <w:rPr>
+          <w:lang w:val="en-US"/>
+        </w:rPr>
+      </w:pPr>
+      <w:r>
+        <w:rPr>
+          <w:lang w:val="en-US"/>
+        </w:rPr>
+        <w:t>Planning -&gt; Defining -&gt; Designing -&gt; Building -&gt; Testing -&gt; Deploy -&gt; Planning…</w:t>
+      </w:r>
+    </w:p>
+    <w:p>
+      <w:pPr>
+        <w:pStyle w:val="ListParagraph"/>
+        <w:rPr>
+          <w:lang w:val="en-US"/>
+        </w:rPr>
+      </w:pPr>
+    </w:p>
+    <w:p>
+      <w:pPr>
+        <w:pStyle w:val="ListParagraph"/>
+        <w:numPr>
+          <w:ilvl w:val="0"/>
+          <w:numId w:val="2"/>
+        </w:numPr>
+        <w:rPr>
+          <w:lang w:val="en-US"/>
+        </w:rPr>
+      </w:pPr>
+      <w:r>
+        <w:rPr>
+          <w:lang w:val="en-US"/>
+        </w:rPr>
+        <w:t>Planning + Requirements</w:t>
+      </w:r>
+      <w:r>
+        <w:rPr>
+          <w:lang w:val="en-US"/>
+        </w:rPr>
+        <w:t xml:space="preserve"> -&gt; Gather the requirements</w:t>
+      </w:r>
+      <w:r>
+        <w:rPr>
+          <w:lang w:val="en-US"/>
+        </w:rPr>
+        <w:t>, Take inputs from your customers.</w:t>
+      </w:r>
+    </w:p>
+    <w:p>
+      <w:pPr>
+        <w:pStyle w:val="ListParagraph"/>
+        <w:numPr>
+          <w:ilvl w:val="0"/>
+          <w:numId w:val="2"/>
+        </w:numPr>
+        <w:rPr>
+          <w:lang w:val="en-US"/>
+        </w:rPr>
+      </w:pPr>
+      <w:r>
+        <w:rPr>
+          <w:lang w:val="en-US"/>
+        </w:rPr>
+        <w:t xml:space="preserve">Defining Phase -&gt; </w:t>
+      </w:r>
+      <w:r>
+        <w:rPr>
+          <w:lang w:val="en-US"/>
+        </w:rPr>
+        <w:t>Defining means writing documents which called software requirement specification document.</w:t>
+      </w:r>
+    </w:p>
+    <w:p>
+      <w:pPr>
+        <w:pStyle w:val="ListParagraph"/>
+        <w:numPr>
+          <w:ilvl w:val="0"/>
+          <w:numId w:val="2"/>
+        </w:numPr>
+        <w:rPr>
+          <w:lang w:val="en-US"/>
+        </w:rPr>
+      </w:pPr>
+      <w:r>
+        <w:rPr>
+          <w:lang w:val="en-US"/>
+        </w:rPr>
+        <w:t>Designing Phase -&gt; Critical phase where our HLD</w:t>
+      </w:r>
+      <w:r>
+        <w:rPr>
+          <w:lang w:val="en-US"/>
+        </w:rPr>
+        <w:t>(High Level Design) and LLD (Low Level Design) was specified. It is a critical phase because here everything needs to be related to the product should be designed, like which database you will use, which cloud provider services you need, how much scalable our software should be</w:t>
+      </w:r>
+      <w:r>
+        <w:rPr>
+          <w:lang w:val="en-US"/>
+        </w:rPr>
+        <w:t>, etc.</w:t>
+      </w:r>
+    </w:p>
+    <w:p>
+      <w:pPr>
+        <w:pStyle w:val="ListParagraph"/>
+        <w:numPr>
+          <w:ilvl w:val="0"/>
+          <w:numId w:val="2"/>
+        </w:numPr>
+        <w:rPr>
+          <w:lang w:val="en-US"/>
+        </w:rPr>
+      </w:pPr>
+      <w:r>
+        <w:rPr>
+          <w:lang w:val="en-US"/>
+        </w:rPr>
+        <w:t>Building Phase -&gt;</w:t>
+      </w:r>
+      <w:r>
+        <w:rPr>
+          <w:lang w:val="en-US"/>
+        </w:rPr>
+        <w:t xml:space="preserve"> </w:t>
+      </w:r>
+      <w:r>
+        <w:rPr>
+          <w:lang w:val="en-US"/>
+        </w:rPr>
+        <w:t>Developing phase. Developers reads the JIRA and starts writing the code</w:t>
+      </w:r>
+      <w:r>
+        <w:rPr>
+          <w:lang w:val="en-US"/>
+        </w:rPr>
+        <w:t xml:space="preserve"> a</w:t>
+      </w:r>
+      <w:r>
+        <w:rPr>
+          <w:lang w:val="en-US"/>
+        </w:rPr>
+        <w:t>nd push the codes into the source code repository.</w:t>
+      </w:r>
+    </w:p>
+    <w:p>
+      <w:pPr>
+        <w:pStyle w:val="ListParagraph"/>
+        <w:numPr>
+          <w:ilvl w:val="0"/>
+          <w:numId w:val="2"/>
+        </w:numPr>
+        <w:rPr>
+          <w:lang w:val="en-US"/>
+        </w:rPr>
+      </w:pPr>
+      <w:r>
+        <w:rPr>
+          <w:lang w:val="en-US"/>
+        </w:rPr>
+        <w:t>Testing Phase -&gt; After the development, Testers/QA will test the application.</w:t>
+      </w:r>
+      <w:r>
+        <w:rPr>
+          <w:lang w:val="en-US"/>
+        </w:rPr>
+        <w:t xml:space="preserve"> They usually test in the Staging/Development server.</w:t>
+      </w:r>
+    </w:p>
+    <w:p>
+      <w:pPr>
+        <w:pStyle w:val="ListParagraph"/>
+        <w:numPr>
+          <w:ilvl w:val="0"/>
+          <w:numId w:val="2"/>
+        </w:numPr>
+        <w:rPr>
+          <w:lang w:val="en-US"/>
+        </w:rPr>
+      </w:pPr>
+      <w:r>
+        <w:rPr>
+          <w:lang w:val="en-US"/>
+        </w:rPr>
+        <w:t>Deployment Phase -&gt; Pre-Prod -&gt; Production.</w:t>
+      </w:r>
+    </w:p>
+    <w:p>
+      <w:pPr>
+        <w:ind w:left="720"/>
+        <w:rPr>
+          <w:lang w:val="en-US"/>
+        </w:rPr>
+      </w:pPr>
+      <w:r>
+        <w:rPr>
+          <w:lang w:val="en-US"/>
+        </w:rPr>
+        <w:t>In the above phases of SDLC, where DevOps Engineer comes into the process?</w:t>
+      </w:r>
+    </w:p>
+    <w:p>
+      <w:pPr>
+        <w:ind w:left="720"/>
+        <w:rPr>
+          <w:lang w:val="en-US"/>
+        </w:rPr>
+      </w:pPr>
+      <w:r>
+        <w:rPr>
+          <w:lang w:val="en-US"/>
+        </w:rPr>
+        <w:t>DevOps comes mostly at the time of Building, Testing and Deployment phases, where DevOps fastens these processes by implementing Automation. So that these phases will smoothly run without any manual intervention.</w:t>
+      </w:r>
+    </w:p>
+    <w:p>
+      <w:pPr>
+        <w:pStyle w:val="ListParagraph"/>
+        <w:rPr>
+          <w:lang w:val="en-US"/>
+        </w:rPr>
+      </w:pPr>
+    </w:p>
+    <w:p>
+      <w:pPr>
+        <w:pStyle w:val="ListParagraph"/>
+        <w:rPr>
+          <w:lang w:val="en-US"/>
+        </w:rPr>
+      </w:pPr>
+    </w:p>
+    <w:p>
+      <w:pPr>
+        <w:pStyle w:val="ListParagraph"/>
+        <w:rPr>
+          <w:lang w:val="en-US"/>
+        </w:rPr>
+      </w:pPr>
+    </w:p>
+    <w:p>
+      <w:pPr>
+        <w:pStyle w:val="ListParagraph"/>
+        <w:rPr>
+          <w:lang w:val="en-US"/>
+        </w:rPr>
+      </w:pPr>
+    </w:p>
+    <w:p>
+      <w:pPr>
+        <w:pStyle w:val="ListParagraph"/>
+        <w:rPr>
+          <w:lang w:val="en-US"/>
+        </w:rPr>
+      </w:pPr>
+    </w:p>
+    <w:p>
+      <w:pPr>
+        <w:pStyle w:val="ListParagraph"/>
+        <w:rPr>
+          <w:lang w:val="en-US"/>
+        </w:rPr>
+      </w:pPr>
+    </w:p>
+    <w:p>
+      <w:pPr>
+        <w:pStyle w:val="ListParagraph"/>
+        <w:rPr>
+          <w:lang w:val="en-US"/>
+        </w:rPr>
+      </w:pPr>
+    </w:p>
+    <w:p>
+      <w:pPr>
+        <w:pStyle w:val="ListParagraph"/>
+        <w:rPr>
+          <w:lang w:val="en-US"/>
+        </w:rPr>
+      </w:pPr>
+    </w:p>
+    <w:p>
+      <w:pPr>
+        <w:pStyle w:val="ListParagraph"/>
+        <w:rPr>
+          <w:lang w:val="en-US"/>
+        </w:rPr>
+      </w:pPr>
+    </w:p>
+    <w:p>
+      <w:pPr>
+        <w:pStyle w:val="ListParagraph"/>
+        <w:rPr>
+          <w:lang w:val="en-US"/>
+        </w:rPr>
+      </w:pPr>
+    </w:p>
+    <w:p>
+      <w:pPr>
+        <w:pStyle w:val="ListParagraph"/>
+        <w:rPr>
+          <w:lang w:val="en-US"/>
+        </w:rPr>
+      </w:pPr>
+    </w:p>
+    <w:p>
+      <w:pPr>
+        <w:pStyle w:val="ListParagraph"/>
+        <w:rPr>
+          <w:lang w:val="en-US"/>
+        </w:rPr>
+      </w:pPr>
+    </w:p>
+    <w:p>
+      <w:pPr>
+        <w:pStyle w:val="ListParagraph"/>
+        <w:rPr>
+          <w:lang w:val="en-US"/>
+        </w:rPr>
+      </w:pPr>
+    </w:p>
+    <w:p>
+      <w:pPr>
+        <w:pStyle w:val="ListParagraph"/>
+        <w:rPr>
+          <w:lang w:val="en-US"/>
+        </w:rPr>
+      </w:pPr>
+    </w:p>
+    <w:p>
+      <w:pPr>
+        <w:pStyle w:val="ListParagraph"/>
+        <w:rPr>
+          <w:lang w:val="en-US"/>
+        </w:rPr>
+      </w:pPr>
+    </w:p>
+    <w:p>
+      <w:pPr>
+        <w:pStyle w:val="ListParagraph"/>
+        <w:rPr>
+          <w:lang w:val="en-US"/>
+        </w:rPr>
+      </w:pPr>
+    </w:p>
+    <w:p>
+      <w:pPr>
+        <w:pStyle w:val="ListParagraph"/>
+        <w:rPr>
+          <w:lang w:val="en-US"/>
+        </w:rPr>
+      </w:pPr>
+    </w:p>
+    <w:p>
+      <w:pPr>
+        <w:pStyle w:val="ListParagraph"/>
+        <w:rPr>
+          <w:lang w:val="en-US"/>
+        </w:rPr>
+      </w:pPr>
+    </w:p>
+    <w:p>
+      <w:pPr>
+        <w:pStyle w:val="ListParagraph"/>
+        <w:rPr>
+          <w:lang w:val="en-US"/>
+        </w:rPr>
+      </w:pPr>
+    </w:p>
+    <w:p>
+      <w:pPr>
+        <w:pStyle w:val="ListParagraph"/>
+        <w:rPr>
+          <w:lang w:val="en-US"/>
+        </w:rPr>
+      </w:pPr>
+    </w:p>
+    <w:p>
+      <w:pPr>
+        <w:pStyle w:val="ListParagraph"/>
+        <w:rPr>
+          <w:lang w:val="en-US"/>
+        </w:rPr>
+      </w:pPr>
+    </w:p>
+    <w:p>
+      <w:pPr>
+        <w:pStyle w:val="ListParagraph"/>
+        <w:rPr>
+          <w:lang w:val="en-US"/>
+        </w:rPr>
+      </w:pPr>
+    </w:p>
+    <w:p>
+      <w:pPr>
+        <w:pStyle w:val="ListParagraph"/>
+        <w:rPr>
+          <w:lang w:val="en-US"/>
+        </w:rPr>
+      </w:pPr>
+    </w:p>
+    <w:p>
+      <w:pPr>
+        <w:pStyle w:val="ListParagraph"/>
+        <w:rPr>
+          <w:lang w:val="en-US"/>
+        </w:rPr>
+      </w:pPr>
+    </w:p>
+    <w:p>
+      <w:pPr>
+        <w:rPr>
+          <w:lang w:val="en-US"/>
+        </w:rPr>
+      </w:pPr>
+    </w:p>
+    <w:p>
+      <w:pPr>
         <w:rPr>
           <w:lang w:val="en-US"/>
         </w:rPr>
@@ -217,16 +696,16 @@
 <file path=word/numbering.xml><?xml version="1.0" encoding="utf-8"?>
 <w:numbering xmlns:wpc="http://schemas.microsoft.com/office/word/2010/wordprocessingCanvas" xmlns:cx="http://schemas.microsoft.com/office/drawing/2014/chartex" xmlns:cx1="http://schemas.microsoft.com/office/drawing/2015/9/8/chartex" xmlns:cx2="http://schemas.microsoft.com/office/drawing/2015/10/21/chartex" xmlns:cx3="http://schemas.microsoft.com/office/drawing/2016/5/9/chartex" xmlns:cx4="http://schemas.microsoft.com/office/drawing/2016/5/10/chartex" xmlns:cx5="http://schemas.microsoft.com/office/drawing/2016/5/11/chartex" xmlns:cx6="http://schemas.microsoft.com/office/drawing/2016/5/12/chartex" xmlns:cx7="http://schemas.microsoft.com/office/drawing/2016/5/13/chartex" xmlns:cx8="http://schemas.microsoft.com/office/drawing/2016/5/14/chartex" xmlns:mc="http://schemas.openxmlformats.org/markup-compatibility/2006" xmlns:aink="http://schemas.microsoft.com/office/drawing/2016/ink" xmlns:am3d="http://schemas.microsoft.com/office/drawing/2017/model3d" xmlns:o="urn:schemas-microsoft-com:office:office" xmlns:oel="http://schemas.microsoft.com/office/2019/extlst" xmlns:r="http://schemas.openxmlformats.org/officeDocument/2006/relationships" xmlns:m="http://schemas.openxmlformats.org/officeDocument/2006/math" xmlns:v="urn:schemas-microsoft-com:vml" xmlns:wp14="http://schemas.microsoft.com/office/word/2010/wordprocessingDrawing" xmlns:wp="http://schemas.openxmlformats.org/drawingml/2006/wordprocessingDrawing" xmlns:w10="urn:schemas-microsoft-com:office:word" xmlns:w="http://schemas.openxmlformats.org/wordprocessingml/2006/main" xmlns:w14="http://schemas.microsoft.com/office/word/2010/wordml" xmlns:w15="http://schemas.microsoft.com/office/word/2012/wordml" xmlns:w16cex="http://schemas.microsoft.com/office/word/2018/wordml/cex" xmlns:w16cid="http://schemas.microsoft.com/office/word/2016/wordml/cid" xmlns:w16="http://schemas.microsoft.com/office/word/2018/wordml" xmlns:w16du="http://schemas.microsoft.com/office/word/2023/wordml/word16du" xmlns:w16sdtdh="http://schemas.microsoft.com/office/word/2020/wordml/sdtdatahash" xmlns:w16se="http://schemas.microsoft.com/office/word/2015/wordml/symex" xmlns:wpg="http://schemas.microsoft.com/office/word/2010/wordprocessingGroup" xmlns:wpi="http://schemas.microsoft.com/office/word/2010/wordprocessingInk" xmlns:wne="http://schemas.microsoft.com/office/word/2006/wordml" xmlns:wps="http://schemas.microsoft.com/office/word/2010/wordprocessingShape" mc:Ignorable="w14 w15 w16se w16cid w16 w16cex w16sdtdh w16du wp14">
   <w:abstractNum w:abstractNumId="0" w15:restartNumberingAfterBreak="0">
-    <w:nsid w:val="0B223E91"/>
+    <w:nsid w:val="07E57CB1"/>
     <w:multiLevelType w:val="hybridMultilevel"/>
-    <w:tmpl w:val="0750D1AA"/>
-    <w:lvl w:ilvl="0" w:tplc="4009000F">
+    <w:tmpl w:val="95F4455A"/>
+    <w:lvl w:ilvl="0" w:tplc="9EAA6914">
       <w:start w:val="1"/>
       <w:numFmt w:val="decimal"/>
       <w:lvlText w:val="%1."/>
       <w:lvlJc w:val="left"/>
       <w:pPr>
-        <w:ind w:left="720" w:hanging="360"/>
+        <w:ind w:left="1080" w:hanging="360"/>
       </w:pPr>
       <w:rPr>
         <w:rFonts w:hint="default"/>
@@ -238,7 +717,7 @@
       <w:lvlText w:val="%2."/>
       <w:lvlJc w:val="left"/>
       <w:pPr>
-        <w:ind w:left="1440" w:hanging="360"/>
+        <w:ind w:left="1800" w:hanging="360"/>
       </w:pPr>
     </w:lvl>
     <w:lvl w:ilvl="2" w:tplc="4009001B" w:tentative="1">
@@ -247,7 +726,7 @@
       <w:lvlText w:val="%3."/>
       <w:lvlJc w:val="right"/>
       <w:pPr>
-        <w:ind w:left="2160" w:hanging="180"/>
+        <w:ind w:left="2520" w:hanging="180"/>
       </w:pPr>
     </w:lvl>
     <w:lvl w:ilvl="3" w:tplc="4009000F" w:tentative="1">
@@ -256,7 +735,7 @@
       <w:lvlText w:val="%4."/>
       <w:lvlJc w:val="left"/>
       <w:pPr>
-        <w:ind w:left="2880" w:hanging="360"/>
+        <w:ind w:left="3240" w:hanging="360"/>
       </w:pPr>
     </w:lvl>
     <w:lvl w:ilvl="4" w:tplc="40090019" w:tentative="1">
@@ -265,7 +744,7 @@
       <w:lvlText w:val="%5."/>
       <w:lvlJc w:val="left"/>
       <w:pPr>
-        <w:ind w:left="3600" w:hanging="360"/>
+        <w:ind w:left="3960" w:hanging="360"/>
       </w:pPr>
     </w:lvl>
     <w:lvl w:ilvl="5" w:tplc="4009001B" w:tentative="1">
@@ -274,7 +753,7 @@
       <w:lvlText w:val="%6."/>
       <w:lvlJc w:val="right"/>
       <w:pPr>
-        <w:ind w:left="4320" w:hanging="180"/>
+        <w:ind w:left="4680" w:hanging="180"/>
       </w:pPr>
     </w:lvl>
     <w:lvl w:ilvl="6" w:tplc="4009000F" w:tentative="1">
@@ -283,7 +762,7 @@
       <w:lvlText w:val="%7."/>
       <w:lvlJc w:val="left"/>
       <w:pPr>
-        <w:ind w:left="5040" w:hanging="360"/>
+        <w:ind w:left="5400" w:hanging="360"/>
       </w:pPr>
     </w:lvl>
     <w:lvl w:ilvl="7" w:tplc="40090019" w:tentative="1">
@@ -292,7 +771,7 @@
       <w:lvlText w:val="%8."/>
       <w:lvlJc w:val="left"/>
       <w:pPr>
-        <w:ind w:left="5760" w:hanging="360"/>
+        <w:ind w:left="6120" w:hanging="360"/>
       </w:pPr>
     </w:lvl>
     <w:lvl w:ilvl="8" w:tplc="4009001B" w:tentative="1">
@@ -301,11 +780,103 @@
       <w:lvlText w:val="%9."/>
       <w:lvlJc w:val="right"/>
       <w:pPr>
+        <w:ind w:left="6840" w:hanging="180"/>
+      </w:pPr>
+    </w:lvl>
+  </w:abstractNum>
+  <w:abstractNum w:abstractNumId="1" w15:restartNumberingAfterBreak="0">
+    <w:nsid w:val="0B223E91"/>
+    <w:multiLevelType w:val="hybridMultilevel"/>
+    <w:tmpl w:val="0750D1AA"/>
+    <w:lvl w:ilvl="0" w:tplc="4009000F">
+      <w:start w:val="1"/>
+      <w:numFmt w:val="decimal"/>
+      <w:lvlText w:val="%1."/>
+      <w:lvlJc w:val="left"/>
+      <w:pPr>
+        <w:ind w:left="720" w:hanging="360"/>
+      </w:pPr>
+      <w:rPr>
+        <w:rFonts w:hint="default"/>
+      </w:rPr>
+    </w:lvl>
+    <w:lvl w:ilvl="1" w:tplc="40090019" w:tentative="1">
+      <w:start w:val="1"/>
+      <w:numFmt w:val="lowerLetter"/>
+      <w:lvlText w:val="%2."/>
+      <w:lvlJc w:val="left"/>
+      <w:pPr>
+        <w:ind w:left="1440" w:hanging="360"/>
+      </w:pPr>
+    </w:lvl>
+    <w:lvl w:ilvl="2" w:tplc="4009001B" w:tentative="1">
+      <w:start w:val="1"/>
+      <w:numFmt w:val="lowerRoman"/>
+      <w:lvlText w:val="%3."/>
+      <w:lvlJc w:val="right"/>
+      <w:pPr>
+        <w:ind w:left="2160" w:hanging="180"/>
+      </w:pPr>
+    </w:lvl>
+    <w:lvl w:ilvl="3" w:tplc="4009000F" w:tentative="1">
+      <w:start w:val="1"/>
+      <w:numFmt w:val="decimal"/>
+      <w:lvlText w:val="%4."/>
+      <w:lvlJc w:val="left"/>
+      <w:pPr>
+        <w:ind w:left="2880" w:hanging="360"/>
+      </w:pPr>
+    </w:lvl>
+    <w:lvl w:ilvl="4" w:tplc="40090019" w:tentative="1">
+      <w:start w:val="1"/>
+      <w:numFmt w:val="lowerLetter"/>
+      <w:lvlText w:val="%5."/>
+      <w:lvlJc w:val="left"/>
+      <w:pPr>
+        <w:ind w:left="3600" w:hanging="360"/>
+      </w:pPr>
+    </w:lvl>
+    <w:lvl w:ilvl="5" w:tplc="4009001B" w:tentative="1">
+      <w:start w:val="1"/>
+      <w:numFmt w:val="lowerRoman"/>
+      <w:lvlText w:val="%6."/>
+      <w:lvlJc w:val="right"/>
+      <w:pPr>
+        <w:ind w:left="4320" w:hanging="180"/>
+      </w:pPr>
+    </w:lvl>
+    <w:lvl w:ilvl="6" w:tplc="4009000F" w:tentative="1">
+      <w:start w:val="1"/>
+      <w:numFmt w:val="decimal"/>
+      <w:lvlText w:val="%7."/>
+      <w:lvlJc w:val="left"/>
+      <w:pPr>
+        <w:ind w:left="5040" w:hanging="360"/>
+      </w:pPr>
+    </w:lvl>
+    <w:lvl w:ilvl="7" w:tplc="40090019" w:tentative="1">
+      <w:start w:val="1"/>
+      <w:numFmt w:val="lowerLetter"/>
+      <w:lvlText w:val="%8."/>
+      <w:lvlJc w:val="left"/>
+      <w:pPr>
+        <w:ind w:left="5760" w:hanging="360"/>
+      </w:pPr>
+    </w:lvl>
+    <w:lvl w:ilvl="8" w:tplc="4009001B" w:tentative="1">
+      <w:start w:val="1"/>
+      <w:numFmt w:val="lowerRoman"/>
+      <w:lvlText w:val="%9."/>
+      <w:lvlJc w:val="right"/>
+      <w:pPr>
         <w:ind w:left="6480" w:hanging="180"/>
       </w:pPr>
     </w:lvl>
   </w:abstractNum>
   <w:num w:numId="1" w16cid:durableId="1479805084">
+    <w:abstractNumId w:val="1"/>
+  </w:num>
+  <w:num w:numId="2" w16cid:durableId="1515071168">
     <w:abstractNumId w:val="0"/>
   </w:num>
 </w:numbering>

--- a/DevOps-Fundamentals/DevOps-Fundamentals.docx
+++ b/DevOps-Fundamentals/DevOps-Fundamentals.docx
@@ -480,10 +480,243 @@
     <w:p>
       <w:pPr>
         <w:pStyle w:val="ListParagraph"/>
-        <w:rPr>
-          <w:lang w:val="en-US"/>
-        </w:rPr>
-      </w:pPr>
+        <w:jc w:val="center"/>
+        <w:rPr>
+          <w:u w:val="single"/>
+          <w:lang w:val="en-US"/>
+        </w:rPr>
+      </w:pPr>
+      <w:r>
+        <w:rPr>
+          <w:u w:val="single"/>
+          <w:lang w:val="en-US"/>
+        </w:rPr>
+        <w:lastRenderedPageBreak/>
+        <w:t>Virtual Machines (VMs)</w:t>
+      </w:r>
+    </w:p>
+    <w:p>
+      <w:pPr>
+        <w:pStyle w:val="ListParagraph"/>
+        <w:rPr>
+          <w:lang w:val="en-US"/>
+        </w:rPr>
+      </w:pPr>
+    </w:p>
+    <w:p>
+      <w:pPr>
+        <w:pStyle w:val="ListParagraph"/>
+        <w:numPr>
+          <w:ilvl w:val="0"/>
+          <w:numId w:val="3"/>
+        </w:numPr>
+        <w:rPr>
+          <w:lang w:val="en-US"/>
+        </w:rPr>
+      </w:pPr>
+      <w:r>
+        <w:rPr>
+          <w:lang w:val="en-US"/>
+        </w:rPr>
+        <w:t>What is a server?</w:t>
+      </w:r>
+    </w:p>
+    <w:p>
+      <w:pPr>
+        <w:pStyle w:val="ListParagraph"/>
+        <w:ind w:left="1080"/>
+        <w:rPr>
+          <w:lang w:val="en-US"/>
+        </w:rPr>
+      </w:pPr>
+      <w:r>
+        <w:rPr>
+          <w:lang w:val="en-US"/>
+        </w:rPr>
+        <w:t>A server is a computer or system that provides resources, data, services, or programs to other computers, known as clients, over a network. Servers can offer a variety of functions, such as hosting websites, managing emails, storing files, running applications, and more.</w:t>
+      </w:r>
+    </w:p>
+    <w:p>
+      <w:pPr>
+        <w:pStyle w:val="ListParagraph"/>
+        <w:ind w:left="1080"/>
+        <w:rPr>
+          <w:lang w:val="en-US"/>
+        </w:rPr>
+      </w:pPr>
+    </w:p>
+    <w:p>
+      <w:pPr>
+        <w:pStyle w:val="ListParagraph"/>
+        <w:ind w:left="1080"/>
+        <w:rPr>
+          <w:lang w:val="en-US"/>
+        </w:rPr>
+      </w:pPr>
+      <w:r>
+        <w:rPr>
+          <w:lang w:val="en-US"/>
+        </w:rPr>
+        <w:t>Key characteristics of a Server:</w:t>
+      </w:r>
+    </w:p>
+    <w:p>
+      <w:pPr>
+        <w:pStyle w:val="ListParagraph"/>
+        <w:numPr>
+          <w:ilvl w:val="0"/>
+          <w:numId w:val="4"/>
+        </w:numPr>
+        <w:rPr>
+          <w:lang w:val="en-US"/>
+        </w:rPr>
+      </w:pPr>
+      <w:r>
+        <w:rPr>
+          <w:lang w:val="en-US"/>
+        </w:rPr>
+        <w:t>Hardware or Software: Servers can be specialized hardware or software applications. In hardware form, servers are powerful computer designed to handle heavy workloads and run continuously without interruption. In software form, server applications run on standard computers to manage requests.</w:t>
+      </w:r>
+    </w:p>
+    <w:p>
+      <w:pPr>
+        <w:pStyle w:val="ListParagraph"/>
+        <w:numPr>
+          <w:ilvl w:val="0"/>
+          <w:numId w:val="4"/>
+        </w:numPr>
+        <w:rPr>
+          <w:lang w:val="en-US"/>
+        </w:rPr>
+      </w:pPr>
+      <w:r>
+        <w:rPr>
+          <w:lang w:val="en-US"/>
+        </w:rPr>
+        <w:t>High Availability: Servers are typically designed for high uptime and reliability, as they often support critical services.</w:t>
+      </w:r>
+    </w:p>
+    <w:p>
+      <w:pPr>
+        <w:pStyle w:val="ListParagraph"/>
+        <w:numPr>
+          <w:ilvl w:val="0"/>
+          <w:numId w:val="4"/>
+        </w:numPr>
+        <w:rPr>
+          <w:lang w:val="en-US"/>
+        </w:rPr>
+      </w:pPr>
+      <w:r>
+        <w:rPr>
+          <w:lang w:val="en-US"/>
+        </w:rPr>
+        <w:t>Networking: Servers operate within a network, often using protocols like HTTP, FTP, or SMTP to communicate with clients.</w:t>
+      </w:r>
+    </w:p>
+    <w:p>
+      <w:pPr>
+        <w:ind w:left="1080"/>
+        <w:rPr>
+          <w:lang w:val="en-US"/>
+        </w:rPr>
+      </w:pPr>
+      <w:r>
+        <w:rPr>
+          <w:lang w:val="en-US"/>
+        </w:rPr>
+        <w:t>Types of Servers:</w:t>
+      </w:r>
+    </w:p>
+    <w:p>
+      <w:pPr>
+        <w:pStyle w:val="ListParagraph"/>
+        <w:numPr>
+          <w:ilvl w:val="0"/>
+          <w:numId w:val="5"/>
+        </w:numPr>
+        <w:rPr>
+          <w:lang w:val="en-US"/>
+        </w:rPr>
+      </w:pPr>
+      <w:r>
+        <w:rPr>
+          <w:lang w:val="en-US"/>
+        </w:rPr>
+        <w:t>Web Server: Hosts and serves web pages to client via the internet. For example,  Apache and Nginx are popular web server software.</w:t>
+      </w:r>
+    </w:p>
+    <w:p>
+      <w:pPr>
+        <w:pStyle w:val="ListParagraph"/>
+        <w:numPr>
+          <w:ilvl w:val="0"/>
+          <w:numId w:val="5"/>
+        </w:numPr>
+        <w:rPr>
+          <w:lang w:val="en-US"/>
+        </w:rPr>
+      </w:pPr>
+      <w:r>
+        <w:rPr>
+          <w:lang w:val="en-US"/>
+        </w:rPr>
+        <w:t>Database Server: Manages and provides access to databases. Examples include MySQL, PostgreSQL, and Microsoft SQL Server.</w:t>
+      </w:r>
+    </w:p>
+    <w:p>
+      <w:pPr>
+        <w:pStyle w:val="ListParagraph"/>
+        <w:numPr>
+          <w:ilvl w:val="0"/>
+          <w:numId w:val="5"/>
+        </w:numPr>
+        <w:rPr>
+          <w:lang w:val="en-US"/>
+        </w:rPr>
+      </w:pPr>
+      <w:r>
+        <w:rPr>
+          <w:lang w:val="en-US"/>
+        </w:rPr>
+        <w:t>File Server: Stores and manages files, allowing users on the network to share and access files.</w:t>
+      </w:r>
+    </w:p>
+    <w:p>
+      <w:pPr>
+        <w:pStyle w:val="ListParagraph"/>
+        <w:numPr>
+          <w:ilvl w:val="0"/>
+          <w:numId w:val="5"/>
+        </w:numPr>
+        <w:rPr>
+          <w:lang w:val="en-US"/>
+        </w:rPr>
+      </w:pPr>
+      <w:r>
+        <w:rPr>
+          <w:lang w:val="en-US"/>
+        </w:rPr>
+        <w:t>Application Server: Runs applications and provides them to users on a network, such as ERP systems.</w:t>
+      </w:r>
+    </w:p>
+    <w:p>
+      <w:pPr>
+        <w:pStyle w:val="ListParagraph"/>
+        <w:numPr>
+          <w:ilvl w:val="0"/>
+          <w:numId w:val="5"/>
+        </w:numPr>
+        <w:rPr>
+          <w:lang w:val="en-US"/>
+        </w:rPr>
+      </w:pPr>
+      <w:r>
+        <w:rPr>
+          <w:lang w:val="en-US"/>
+        </w:rPr>
+        <w:t>Email Server: Manages and routes email communication between clients.</w:t>
+      </w:r>
     </w:p>
     <w:p>
       <w:pPr>
@@ -873,11 +1106,287 @@
       </w:pPr>
     </w:lvl>
   </w:abstractNum>
+  <w:abstractNum w:abstractNumId="2" w15:restartNumberingAfterBreak="0">
+    <w:nsid w:val="3A68726F"/>
+    <w:multiLevelType w:val="hybridMultilevel"/>
+    <w:tmpl w:val="E7DA36BE"/>
+    <w:lvl w:ilvl="0" w:tplc="802A539C">
+      <w:start w:val="1"/>
+      <w:numFmt w:val="decimal"/>
+      <w:lvlText w:val="%1."/>
+      <w:lvlJc w:val="left"/>
+      <w:pPr>
+        <w:ind w:left="1440" w:hanging="360"/>
+      </w:pPr>
+      <w:rPr>
+        <w:rFonts w:hint="default"/>
+      </w:rPr>
+    </w:lvl>
+    <w:lvl w:ilvl="1" w:tplc="40090019">
+      <w:start w:val="1"/>
+      <w:numFmt w:val="lowerLetter"/>
+      <w:lvlText w:val="%2."/>
+      <w:lvlJc w:val="left"/>
+      <w:pPr>
+        <w:ind w:left="2160" w:hanging="360"/>
+      </w:pPr>
+    </w:lvl>
+    <w:lvl w:ilvl="2" w:tplc="4009001B" w:tentative="1">
+      <w:start w:val="1"/>
+      <w:numFmt w:val="lowerRoman"/>
+      <w:lvlText w:val="%3."/>
+      <w:lvlJc w:val="right"/>
+      <w:pPr>
+        <w:ind w:left="2880" w:hanging="180"/>
+      </w:pPr>
+    </w:lvl>
+    <w:lvl w:ilvl="3" w:tplc="4009000F" w:tentative="1">
+      <w:start w:val="1"/>
+      <w:numFmt w:val="decimal"/>
+      <w:lvlText w:val="%4."/>
+      <w:lvlJc w:val="left"/>
+      <w:pPr>
+        <w:ind w:left="3600" w:hanging="360"/>
+      </w:pPr>
+    </w:lvl>
+    <w:lvl w:ilvl="4" w:tplc="40090019" w:tentative="1">
+      <w:start w:val="1"/>
+      <w:numFmt w:val="lowerLetter"/>
+      <w:lvlText w:val="%5."/>
+      <w:lvlJc w:val="left"/>
+      <w:pPr>
+        <w:ind w:left="4320" w:hanging="360"/>
+      </w:pPr>
+    </w:lvl>
+    <w:lvl w:ilvl="5" w:tplc="4009001B" w:tentative="1">
+      <w:start w:val="1"/>
+      <w:numFmt w:val="lowerRoman"/>
+      <w:lvlText w:val="%6."/>
+      <w:lvlJc w:val="right"/>
+      <w:pPr>
+        <w:ind w:left="5040" w:hanging="180"/>
+      </w:pPr>
+    </w:lvl>
+    <w:lvl w:ilvl="6" w:tplc="4009000F" w:tentative="1">
+      <w:start w:val="1"/>
+      <w:numFmt w:val="decimal"/>
+      <w:lvlText w:val="%7."/>
+      <w:lvlJc w:val="left"/>
+      <w:pPr>
+        <w:ind w:left="5760" w:hanging="360"/>
+      </w:pPr>
+    </w:lvl>
+    <w:lvl w:ilvl="7" w:tplc="40090019" w:tentative="1">
+      <w:start w:val="1"/>
+      <w:numFmt w:val="lowerLetter"/>
+      <w:lvlText w:val="%8."/>
+      <w:lvlJc w:val="left"/>
+      <w:pPr>
+        <w:ind w:left="6480" w:hanging="360"/>
+      </w:pPr>
+    </w:lvl>
+    <w:lvl w:ilvl="8" w:tplc="4009001B" w:tentative="1">
+      <w:start w:val="1"/>
+      <w:numFmt w:val="lowerRoman"/>
+      <w:lvlText w:val="%9."/>
+      <w:lvlJc w:val="right"/>
+      <w:pPr>
+        <w:ind w:left="7200" w:hanging="180"/>
+      </w:pPr>
+    </w:lvl>
+  </w:abstractNum>
+  <w:abstractNum w:abstractNumId="3" w15:restartNumberingAfterBreak="0">
+    <w:nsid w:val="6BF31F2C"/>
+    <w:multiLevelType w:val="hybridMultilevel"/>
+    <w:tmpl w:val="73AE5E98"/>
+    <w:lvl w:ilvl="0" w:tplc="0EF63D6A">
+      <w:start w:val="1"/>
+      <w:numFmt w:val="decimal"/>
+      <w:lvlText w:val="%1."/>
+      <w:lvlJc w:val="left"/>
+      <w:pPr>
+        <w:ind w:left="1440" w:hanging="360"/>
+      </w:pPr>
+      <w:rPr>
+        <w:rFonts w:hint="default"/>
+      </w:rPr>
+    </w:lvl>
+    <w:lvl w:ilvl="1" w:tplc="40090019" w:tentative="1">
+      <w:start w:val="1"/>
+      <w:numFmt w:val="lowerLetter"/>
+      <w:lvlText w:val="%2."/>
+      <w:lvlJc w:val="left"/>
+      <w:pPr>
+        <w:ind w:left="2160" w:hanging="360"/>
+      </w:pPr>
+    </w:lvl>
+    <w:lvl w:ilvl="2" w:tplc="4009001B" w:tentative="1">
+      <w:start w:val="1"/>
+      <w:numFmt w:val="lowerRoman"/>
+      <w:lvlText w:val="%3."/>
+      <w:lvlJc w:val="right"/>
+      <w:pPr>
+        <w:ind w:left="2880" w:hanging="180"/>
+      </w:pPr>
+    </w:lvl>
+    <w:lvl w:ilvl="3" w:tplc="4009000F" w:tentative="1">
+      <w:start w:val="1"/>
+      <w:numFmt w:val="decimal"/>
+      <w:lvlText w:val="%4."/>
+      <w:lvlJc w:val="left"/>
+      <w:pPr>
+        <w:ind w:left="3600" w:hanging="360"/>
+      </w:pPr>
+    </w:lvl>
+    <w:lvl w:ilvl="4" w:tplc="40090019" w:tentative="1">
+      <w:start w:val="1"/>
+      <w:numFmt w:val="lowerLetter"/>
+      <w:lvlText w:val="%5."/>
+      <w:lvlJc w:val="left"/>
+      <w:pPr>
+        <w:ind w:left="4320" w:hanging="360"/>
+      </w:pPr>
+    </w:lvl>
+    <w:lvl w:ilvl="5" w:tplc="4009001B" w:tentative="1">
+      <w:start w:val="1"/>
+      <w:numFmt w:val="lowerRoman"/>
+      <w:lvlText w:val="%6."/>
+      <w:lvlJc w:val="right"/>
+      <w:pPr>
+        <w:ind w:left="5040" w:hanging="180"/>
+      </w:pPr>
+    </w:lvl>
+    <w:lvl w:ilvl="6" w:tplc="4009000F" w:tentative="1">
+      <w:start w:val="1"/>
+      <w:numFmt w:val="decimal"/>
+      <w:lvlText w:val="%7."/>
+      <w:lvlJc w:val="left"/>
+      <w:pPr>
+        <w:ind w:left="5760" w:hanging="360"/>
+      </w:pPr>
+    </w:lvl>
+    <w:lvl w:ilvl="7" w:tplc="40090019" w:tentative="1">
+      <w:start w:val="1"/>
+      <w:numFmt w:val="lowerLetter"/>
+      <w:lvlText w:val="%8."/>
+      <w:lvlJc w:val="left"/>
+      <w:pPr>
+        <w:ind w:left="6480" w:hanging="360"/>
+      </w:pPr>
+    </w:lvl>
+    <w:lvl w:ilvl="8" w:tplc="4009001B" w:tentative="1">
+      <w:start w:val="1"/>
+      <w:numFmt w:val="lowerRoman"/>
+      <w:lvlText w:val="%9."/>
+      <w:lvlJc w:val="right"/>
+      <w:pPr>
+        <w:ind w:left="7200" w:hanging="180"/>
+      </w:pPr>
+    </w:lvl>
+  </w:abstractNum>
+  <w:abstractNum w:abstractNumId="4" w15:restartNumberingAfterBreak="0">
+    <w:nsid w:val="743D1BC3"/>
+    <w:multiLevelType w:val="hybridMultilevel"/>
+    <w:tmpl w:val="714A8162"/>
+    <w:lvl w:ilvl="0" w:tplc="A9221CB4">
+      <w:start w:val="1"/>
+      <w:numFmt w:val="decimal"/>
+      <w:lvlText w:val="%1."/>
+      <w:lvlJc w:val="left"/>
+      <w:pPr>
+        <w:ind w:left="1080" w:hanging="360"/>
+      </w:pPr>
+      <w:rPr>
+        <w:rFonts w:hint="default"/>
+      </w:rPr>
+    </w:lvl>
+    <w:lvl w:ilvl="1" w:tplc="40090019" w:tentative="1">
+      <w:start w:val="1"/>
+      <w:numFmt w:val="lowerLetter"/>
+      <w:lvlText w:val="%2."/>
+      <w:lvlJc w:val="left"/>
+      <w:pPr>
+        <w:ind w:left="1800" w:hanging="360"/>
+      </w:pPr>
+    </w:lvl>
+    <w:lvl w:ilvl="2" w:tplc="4009001B" w:tentative="1">
+      <w:start w:val="1"/>
+      <w:numFmt w:val="lowerRoman"/>
+      <w:lvlText w:val="%3."/>
+      <w:lvlJc w:val="right"/>
+      <w:pPr>
+        <w:ind w:left="2520" w:hanging="180"/>
+      </w:pPr>
+    </w:lvl>
+    <w:lvl w:ilvl="3" w:tplc="4009000F" w:tentative="1">
+      <w:start w:val="1"/>
+      <w:numFmt w:val="decimal"/>
+      <w:lvlText w:val="%4."/>
+      <w:lvlJc w:val="left"/>
+      <w:pPr>
+        <w:ind w:left="3240" w:hanging="360"/>
+      </w:pPr>
+    </w:lvl>
+    <w:lvl w:ilvl="4" w:tplc="40090019" w:tentative="1">
+      <w:start w:val="1"/>
+      <w:numFmt w:val="lowerLetter"/>
+      <w:lvlText w:val="%5."/>
+      <w:lvlJc w:val="left"/>
+      <w:pPr>
+        <w:ind w:left="3960" w:hanging="360"/>
+      </w:pPr>
+    </w:lvl>
+    <w:lvl w:ilvl="5" w:tplc="4009001B" w:tentative="1">
+      <w:start w:val="1"/>
+      <w:numFmt w:val="lowerRoman"/>
+      <w:lvlText w:val="%6."/>
+      <w:lvlJc w:val="right"/>
+      <w:pPr>
+        <w:ind w:left="4680" w:hanging="180"/>
+      </w:pPr>
+    </w:lvl>
+    <w:lvl w:ilvl="6" w:tplc="4009000F" w:tentative="1">
+      <w:start w:val="1"/>
+      <w:numFmt w:val="decimal"/>
+      <w:lvlText w:val="%7."/>
+      <w:lvlJc w:val="left"/>
+      <w:pPr>
+        <w:ind w:left="5400" w:hanging="360"/>
+      </w:pPr>
+    </w:lvl>
+    <w:lvl w:ilvl="7" w:tplc="40090019" w:tentative="1">
+      <w:start w:val="1"/>
+      <w:numFmt w:val="lowerLetter"/>
+      <w:lvlText w:val="%8."/>
+      <w:lvlJc w:val="left"/>
+      <w:pPr>
+        <w:ind w:left="6120" w:hanging="360"/>
+      </w:pPr>
+    </w:lvl>
+    <w:lvl w:ilvl="8" w:tplc="4009001B" w:tentative="1">
+      <w:start w:val="1"/>
+      <w:numFmt w:val="lowerRoman"/>
+      <w:lvlText w:val="%9."/>
+      <w:lvlJc w:val="right"/>
+      <w:pPr>
+        <w:ind w:left="6840" w:hanging="180"/>
+      </w:pPr>
+    </w:lvl>
+  </w:abstractNum>
   <w:num w:numId="1" w16cid:durableId="1479805084">
     <w:abstractNumId w:val="1"/>
   </w:num>
   <w:num w:numId="2" w16cid:durableId="1515071168">
     <w:abstractNumId w:val="0"/>
+  </w:num>
+  <w:num w:numId="3" w16cid:durableId="1293901808">
+    <w:abstractNumId w:val="4"/>
+  </w:num>
+  <w:num w:numId="4" w16cid:durableId="1455557560">
+    <w:abstractNumId w:val="2"/>
+  </w:num>
+  <w:num w:numId="5" w16cid:durableId="907572772">
+    <w:abstractNumId w:val="3"/>
   </w:num>
 </w:numbering>
 </file>

--- a/DevOps-Fundamentals/DevOps-Fundamentals.docx
+++ b/DevOps-Fundamentals/DevOps-Fundamentals.docx
@@ -717,6 +717,680 @@
         </w:rPr>
         <w:t>Email Server: Manages and routes email communication between clients.</w:t>
       </w:r>
+    </w:p>
+    <w:p>
+      <w:pPr>
+        <w:rPr>
+          <w:lang w:val="en-US"/>
+        </w:rPr>
+      </w:pPr>
+    </w:p>
+    <w:p>
+      <w:pPr>
+        <w:pStyle w:val="ListParagraph"/>
+        <w:numPr>
+          <w:ilvl w:val="0"/>
+          <w:numId w:val="3"/>
+        </w:numPr>
+        <w:rPr>
+          <w:lang w:val="en-US"/>
+        </w:rPr>
+      </w:pPr>
+      <w:r>
+        <w:rPr>
+          <w:lang w:val="en-US"/>
+        </w:rPr>
+        <w:t>What is a hypervisor?</w:t>
+      </w:r>
+    </w:p>
+    <w:p>
+      <w:pPr>
+        <w:pStyle w:val="ListParagraph"/>
+        <w:ind w:left="1080"/>
+        <w:rPr>
+          <w:lang w:val="en-US"/>
+        </w:rPr>
+      </w:pPr>
+      <w:r>
+        <w:rPr>
+          <w:lang w:val="en-US"/>
+        </w:rPr>
+        <w:t>A hypervisor also known as a Virtual Machine monitor, is software that creates and runs virtual machines (VMs)</w:t>
+      </w:r>
+      <w:r>
+        <w:rPr>
+          <w:lang w:val="en-US"/>
+        </w:rPr>
+        <w:t>. A hypervisor allows one of the host computer to support multiple VMs by virtually sharing its resources, such as memory and processing.</w:t>
+      </w:r>
+    </w:p>
+    <w:p>
+      <w:pPr>
+        <w:pStyle w:val="ListParagraph"/>
+        <w:ind w:left="1080"/>
+        <w:rPr>
+          <w:lang w:val="en-US"/>
+        </w:rPr>
+      </w:pPr>
+    </w:p>
+    <w:p>
+      <w:pPr>
+        <w:pStyle w:val="ListParagraph"/>
+        <w:ind w:left="1080"/>
+        <w:rPr>
+          <w:lang w:val="en-US"/>
+        </w:rPr>
+      </w:pPr>
+      <w:r>
+        <w:rPr>
+          <w:lang w:val="en-US"/>
+        </w:rPr>
+        <w:t>Popular Hypervisors are: VMware, Xen etc.</w:t>
+      </w:r>
+    </w:p>
+    <w:p>
+      <w:pPr>
+        <w:pStyle w:val="ListParagraph"/>
+        <w:ind w:left="1080"/>
+        <w:rPr>
+          <w:lang w:val="en-US"/>
+        </w:rPr>
+      </w:pPr>
+    </w:p>
+    <w:p>
+      <w:pPr>
+        <w:pStyle w:val="ListParagraph"/>
+        <w:ind w:left="1080"/>
+        <w:rPr>
+          <w:lang w:val="en-US"/>
+        </w:rPr>
+      </w:pPr>
+      <w:r>
+        <w:rPr>
+          <w:lang w:val="en-US"/>
+        </w:rPr>
+        <w:t>Example to understand Hypervisor:</w:t>
+      </w:r>
+    </w:p>
+    <w:p>
+      <w:pPr>
+        <w:pStyle w:val="ListParagraph"/>
+        <w:ind w:left="1080"/>
+        <w:rPr>
+          <w:lang w:val="en-US"/>
+        </w:rPr>
+      </w:pPr>
+      <w:r>
+        <w:rPr>
+          <w:lang w:val="en-US"/>
+        </w:rPr>
+        <w:t>Let us</w:t>
+      </w:r>
+      <w:r>
+        <w:rPr>
+          <w:lang w:val="en-US"/>
+        </w:rPr>
+        <w:t xml:space="preserve"> take an example from AWS, What AWS does is -&gt; They creates physical servers in the different locations, for e.g., Mumbai, Singapore, Ohio etc. </w:t>
+      </w:r>
+      <w:r>
+        <w:rPr>
+          <w:lang w:val="en-US"/>
+        </w:rPr>
+        <w:t>Suppose I am sitting in Hyderabad and I requested AWS that I want a VM of 10 GB RAM and 10 Core CPU</w:t>
+      </w:r>
+      <w:r>
+        <w:rPr>
+          <w:lang w:val="en-US"/>
+        </w:rPr>
+        <w:t xml:space="preserve"> in their Mumbai location Data center</w:t>
+      </w:r>
+      <w:r>
+        <w:rPr>
+          <w:lang w:val="en-US"/>
+        </w:rPr>
+        <w:t xml:space="preserve">, </w:t>
+      </w:r>
+      <w:r>
+        <w:rPr>
+          <w:lang w:val="en-US"/>
+        </w:rPr>
+        <w:t>so AWS takes my request and in one of their physical servers they send my request to the hypervisor to create the VM with the requested resource. Hypervisor</w:t>
+      </w:r>
+      <w:r>
+        <w:rPr>
+          <w:lang w:val="en-US"/>
+        </w:rPr>
+        <w:t xml:space="preserve">, i.e., </w:t>
+      </w:r>
+      <w:r>
+        <w:rPr>
+          <w:lang w:val="en-US"/>
+        </w:rPr>
+        <w:t xml:space="preserve">installed in the Physical server will </w:t>
+      </w:r>
+      <w:r>
+        <w:rPr>
+          <w:lang w:val="en-US"/>
+        </w:rPr>
+        <w:t>create the VM with the requested resource and shares the IP address and the Key Value pair to the AWS and AWS sends us the same thing, so that we can login into the system</w:t>
+      </w:r>
+      <w:r>
+        <w:rPr>
+          <w:lang w:val="en-US"/>
+        </w:rPr>
+        <w:t xml:space="preserve"> and do our work.</w:t>
+      </w:r>
+    </w:p>
+    <w:p>
+      <w:pPr>
+        <w:pStyle w:val="ListParagraph"/>
+        <w:numPr>
+          <w:ilvl w:val="0"/>
+          <w:numId w:val="3"/>
+        </w:numPr>
+        <w:rPr>
+          <w:lang w:val="en-US"/>
+        </w:rPr>
+      </w:pPr>
+      <w:r>
+        <w:rPr>
+          <w:lang w:val="en-US"/>
+        </w:rPr>
+        <w:lastRenderedPageBreak/>
+        <w:t xml:space="preserve">How to create VMs in AWS, </w:t>
+      </w:r>
+      <w:r>
+        <w:rPr>
+          <w:lang w:val="en-US"/>
+        </w:rPr>
+        <w:t>Azure,</w:t>
+      </w:r>
+      <w:r>
+        <w:rPr>
+          <w:lang w:val="en-US"/>
+        </w:rPr>
+        <w:t xml:space="preserve"> and on-premises?</w:t>
+      </w:r>
+    </w:p>
+    <w:p>
+      <w:pPr>
+        <w:pStyle w:val="ListParagraph"/>
+        <w:ind w:left="1080"/>
+        <w:rPr>
+          <w:lang w:val="en-US"/>
+        </w:rPr>
+      </w:pPr>
+      <w:r>
+        <w:rPr>
+          <w:lang w:val="en-US"/>
+        </w:rPr>
+        <w:t>You can create EC2 instances using AWS console (UI), but that is manual process and not efficient. Suppose you are DevOps engineer at your organization and you got 100 requests to create EC2 instances in AWS by different developers. Now it is not the efficient way to create those instances manually, rather that we can use the AWS EC2 API which is available and easy to use. You just need to use that API to send a request with the required details and the AWS will send you a response with an EC2 instance.</w:t>
+      </w:r>
+    </w:p>
+    <w:p>
+      <w:pPr>
+        <w:pStyle w:val="ListParagraph"/>
+        <w:ind w:left="1080"/>
+        <w:rPr>
+          <w:lang w:val="en-US"/>
+        </w:rPr>
+      </w:pPr>
+    </w:p>
+    <w:p>
+      <w:pPr>
+        <w:pStyle w:val="ListParagraph"/>
+        <w:ind w:left="1080"/>
+        <w:rPr>
+          <w:lang w:val="en-US"/>
+        </w:rPr>
+      </w:pPr>
+      <w:r>
+        <w:rPr>
+          <w:lang w:val="en-US"/>
+        </w:rPr>
+        <w:t xml:space="preserve">Ways to create EC2 instances using the API </w:t>
+      </w:r>
+      <w:r>
+        <w:rPr>
+          <w:lang w:val="en-US"/>
+        </w:rPr>
+        <w:t>–</w:t>
+      </w:r>
+    </w:p>
+    <w:p>
+      <w:pPr>
+        <w:pStyle w:val="ListParagraph"/>
+        <w:ind w:left="1080"/>
+        <w:rPr>
+          <w:lang w:val="en-US"/>
+        </w:rPr>
+      </w:pPr>
+      <w:r>
+        <w:rPr>
+          <w:lang w:val="en-US"/>
+        </w:rPr>
+        <w:t xml:space="preserve">While writing the script to create EC2 instances, the request should be </w:t>
+      </w:r>
+      <w:r>
+        <w:rPr>
+          <w:lang w:val="en-US"/>
+        </w:rPr>
+        <w:t>Valid (</w:t>
+      </w:r>
+      <w:r>
+        <w:rPr>
+          <w:lang w:val="en-US"/>
+        </w:rPr>
+        <w:t xml:space="preserve">Follows the ways that API is expecting), you should be </w:t>
+      </w:r>
+      <w:r>
+        <w:rPr>
+          <w:lang w:val="en-US"/>
+        </w:rPr>
+        <w:t>authenticated (</w:t>
+      </w:r>
+      <w:r>
+        <w:rPr>
+          <w:lang w:val="en-US"/>
+        </w:rPr>
+        <w:t xml:space="preserve">should have account in AWS) and you should be </w:t>
+      </w:r>
+      <w:r>
+        <w:rPr>
+          <w:lang w:val="en-US"/>
+        </w:rPr>
+        <w:t>authorized (</w:t>
+      </w:r>
+      <w:r>
+        <w:rPr>
+          <w:lang w:val="en-US"/>
+        </w:rPr>
+        <w:t>Allows to create EC2 instances) to create EC2 instances.</w:t>
+      </w:r>
+    </w:p>
+    <w:p>
+      <w:pPr>
+        <w:pStyle w:val="ListParagraph"/>
+        <w:ind w:left="1080"/>
+        <w:rPr>
+          <w:lang w:val="en-US"/>
+        </w:rPr>
+      </w:pPr>
+    </w:p>
+    <w:p>
+      <w:pPr>
+        <w:pStyle w:val="ListParagraph"/>
+        <w:ind w:left="1080"/>
+        <w:rPr>
+          <w:lang w:val="en-US"/>
+        </w:rPr>
+      </w:pPr>
+      <w:r>
+        <w:rPr>
+          <w:lang w:val="en-US"/>
+        </w:rPr>
+        <w:t>You can write the script using:</w:t>
+      </w:r>
+    </w:p>
+    <w:p>
+      <w:pPr>
+        <w:pStyle w:val="ListParagraph"/>
+        <w:numPr>
+          <w:ilvl w:val="1"/>
+          <w:numId w:val="4"/>
+        </w:numPr>
+        <w:rPr>
+          <w:lang w:val="en-US"/>
+        </w:rPr>
+      </w:pPr>
+      <w:r>
+        <w:rPr>
+          <w:lang w:val="en-US"/>
+        </w:rPr>
+        <w:t>AWS CLI</w:t>
+      </w:r>
+    </w:p>
+    <w:p>
+      <w:pPr>
+        <w:pStyle w:val="ListParagraph"/>
+        <w:numPr>
+          <w:ilvl w:val="1"/>
+          <w:numId w:val="4"/>
+        </w:numPr>
+        <w:rPr>
+          <w:lang w:val="en-US"/>
+        </w:rPr>
+      </w:pPr>
+      <w:r>
+        <w:rPr>
+          <w:lang w:val="en-US"/>
+        </w:rPr>
+        <w:t>AWS API (Any programming language you can use)</w:t>
+      </w:r>
+    </w:p>
+    <w:p>
+      <w:pPr>
+        <w:pStyle w:val="ListParagraph"/>
+        <w:numPr>
+          <w:ilvl w:val="1"/>
+          <w:numId w:val="4"/>
+        </w:numPr>
+        <w:rPr>
+          <w:lang w:val="en-US"/>
+        </w:rPr>
+      </w:pPr>
+      <w:r>
+        <w:rPr>
+          <w:lang w:val="en-US"/>
+        </w:rPr>
+        <w:t>AWS CFT (Cloud Formation Template)</w:t>
+      </w:r>
+    </w:p>
+    <w:p>
+      <w:pPr>
+        <w:pStyle w:val="ListParagraph"/>
+        <w:numPr>
+          <w:ilvl w:val="1"/>
+          <w:numId w:val="4"/>
+        </w:numPr>
+        <w:rPr>
+          <w:lang w:val="en-US"/>
+        </w:rPr>
+      </w:pPr>
+      <w:r>
+        <w:rPr>
+          <w:lang w:val="en-US"/>
+        </w:rPr>
+        <w:t>Terraform (Not only AWS, it supports Azure, GCP as well.)</w:t>
+      </w:r>
+      <w:r>
+        <w:rPr>
+          <w:lang w:val="en-US"/>
+        </w:rPr>
+        <w:t xml:space="preserve"> – If your organization follows hybrid cloud infrastructure, i.e., your VMs are in AWS, AI/ML stuffs are in GCP or Kubernetes in GCP. Likewise organizations follows hybrid model, then Terraform is </w:t>
+      </w:r>
+      <w:r>
+        <w:rPr>
+          <w:lang w:val="en-US"/>
+        </w:rPr>
+        <w:t>best to use, in these cases.</w:t>
+      </w:r>
+    </w:p>
+    <w:p>
+      <w:pPr>
+        <w:pStyle w:val="ListParagraph"/>
+        <w:numPr>
+          <w:ilvl w:val="1"/>
+          <w:numId w:val="4"/>
+        </w:numPr>
+        <w:rPr>
+          <w:lang w:val="en-US"/>
+        </w:rPr>
+      </w:pPr>
+      <w:r>
+        <w:rPr>
+          <w:lang w:val="en-US"/>
+        </w:rPr>
+        <w:t>AWS CDK (Cloud Development Kit)</w:t>
+      </w:r>
+    </w:p>
+    <w:p>
+      <w:pPr>
+        <w:pStyle w:val="ListParagraph"/>
+        <w:ind w:left="2160"/>
+        <w:rPr>
+          <w:lang w:val="en-US"/>
+        </w:rPr>
+      </w:pPr>
+    </w:p>
+    <w:p>
+      <w:pPr>
+        <w:pStyle w:val="ListParagraph"/>
+        <w:numPr>
+          <w:ilvl w:val="0"/>
+          <w:numId w:val="4"/>
+        </w:numPr>
+        <w:rPr>
+          <w:lang w:val="en-US"/>
+        </w:rPr>
+      </w:pPr>
+      <w:r>
+        <w:rPr>
+          <w:lang w:val="en-US"/>
+        </w:rPr>
+        <w:t>How to login to your EC2 instance?</w:t>
+      </w:r>
+    </w:p>
+    <w:p>
+      <w:pPr>
+        <w:pStyle w:val="ListParagraph"/>
+        <w:ind w:left="1440"/>
+        <w:rPr>
+          <w:lang w:val="en-US"/>
+        </w:rPr>
+      </w:pPr>
+      <w:r>
+        <w:rPr>
+          <w:lang w:val="en-US"/>
+        </w:rPr>
+        <w:t>You can connect to your EC2 instance with the connect button available in the AWS console, but that is not convenient.</w:t>
+      </w:r>
+    </w:p>
+    <w:p>
+      <w:pPr>
+        <w:pStyle w:val="ListParagraph"/>
+        <w:ind w:left="1440"/>
+        <w:rPr>
+          <w:lang w:val="en-US"/>
+        </w:rPr>
+      </w:pPr>
+      <w:r>
+        <w:rPr>
+          <w:lang w:val="en-US"/>
+        </w:rPr>
+        <w:t xml:space="preserve">Another way is to </w:t>
+      </w:r>
+      <w:r>
+        <w:rPr>
+          <w:lang w:val="en-US"/>
+        </w:rPr>
+        <w:t>login through a terminal, because as a part of organization you must deal with many instances, and it is not convenient to go to the console every time to login to your instance.</w:t>
+      </w:r>
+    </w:p>
+    <w:p>
+      <w:pPr>
+        <w:pStyle w:val="ListParagraph"/>
+        <w:ind w:left="1440"/>
+        <w:rPr>
+          <w:lang w:val="en-US"/>
+        </w:rPr>
+      </w:pPr>
+    </w:p>
+    <w:p>
+      <w:pPr>
+        <w:pStyle w:val="ListParagraph"/>
+        <w:ind w:left="1440"/>
+        <w:rPr>
+          <w:lang w:val="en-US"/>
+        </w:rPr>
+      </w:pPr>
+      <w:r>
+        <w:rPr>
+          <w:lang w:val="en-US"/>
+        </w:rPr>
+        <w:t xml:space="preserve">Now, it is important that in which laptop/PC </w:t>
+      </w:r>
+      <w:r>
+        <w:rPr>
+          <w:lang w:val="en-US"/>
+        </w:rPr>
+        <w:t>you are</w:t>
+      </w:r>
+      <w:r>
+        <w:rPr>
+          <w:lang w:val="en-US"/>
+        </w:rPr>
+        <w:t xml:space="preserve"> using</w:t>
+      </w:r>
+      <w:r>
+        <w:rPr>
+          <w:lang w:val="en-US"/>
+        </w:rPr>
+        <w:t xml:space="preserve">. If </w:t>
+      </w:r>
+      <w:r>
+        <w:rPr>
+          <w:lang w:val="en-US"/>
+        </w:rPr>
+        <w:t>you are</w:t>
+      </w:r>
+      <w:r>
+        <w:rPr>
+          <w:lang w:val="en-US"/>
+        </w:rPr>
+        <w:t xml:space="preserve"> using Windows laptop, </w:t>
+      </w:r>
+      <w:r>
+        <w:rPr>
+          <w:lang w:val="en-US"/>
+        </w:rPr>
+        <w:t>install Mobaxterm which is widely use.</w:t>
+      </w:r>
+    </w:p>
+    <w:p>
+      <w:pPr>
+        <w:pStyle w:val="ListParagraph"/>
+        <w:ind w:left="1440"/>
+        <w:rPr>
+          <w:lang w:val="en-US"/>
+        </w:rPr>
+      </w:pPr>
+      <w:r>
+        <w:rPr>
+          <w:lang w:val="en-US"/>
+        </w:rPr>
+        <w:t>If you’re in mac -&gt; Open Terminal</w:t>
+      </w:r>
+    </w:p>
+    <w:p>
+      <w:pPr>
+        <w:pStyle w:val="ListParagraph"/>
+        <w:ind w:left="1440"/>
+        <w:rPr>
+          <w:lang w:val="en-US"/>
+        </w:rPr>
+      </w:pPr>
+      <w:r>
+        <w:rPr>
+          <w:b/>
+          <w:bCs/>
+          <w:lang w:val="en-US"/>
+        </w:rPr>
+        <w:t>ssh -i &lt;PEM File Location&gt; ubuntu@&lt;PUBLIC_IP_ADDRESS&gt;</w:t>
+      </w:r>
+      <w:r>
+        <w:rPr>
+          <w:lang w:val="en-US"/>
+        </w:rPr>
+        <w:t xml:space="preserve"> -&gt; Click Enter.</w:t>
+      </w:r>
+    </w:p>
+    <w:p>
+      <w:pPr>
+        <w:pStyle w:val="ListParagraph"/>
+        <w:ind w:left="1440"/>
+        <w:rPr>
+          <w:lang w:val="en-US"/>
+        </w:rPr>
+      </w:pPr>
+      <w:r>
+        <w:rPr>
+          <w:lang w:val="en-US"/>
+        </w:rPr>
+        <w:t>When you click enter if will give you an error, that your .pem file is too open, and it should not be this much of permission.</w:t>
+      </w:r>
+    </w:p>
+    <w:p>
+      <w:pPr>
+        <w:pStyle w:val="ListParagraph"/>
+        <w:ind w:left="1440"/>
+        <w:rPr>
+          <w:i/>
+          <w:iCs/>
+          <w:lang w:val="en-US"/>
+        </w:rPr>
+      </w:pPr>
+      <w:r>
+        <w:rPr>
+          <w:i/>
+          <w:iCs/>
+          <w:lang w:val="en-US"/>
+        </w:rPr>
+        <w:t xml:space="preserve">To change the permission: </w:t>
+      </w:r>
+      <w:r>
+        <w:rPr>
+          <w:b/>
+          <w:bCs/>
+          <w:i/>
+          <w:iCs/>
+          <w:lang w:val="en-US"/>
+        </w:rPr>
+        <w:t xml:space="preserve">chmod 600 </w:t>
+      </w:r>
+      <w:r>
+        <w:rPr>
+          <w:b/>
+          <w:bCs/>
+          <w:i/>
+          <w:iCs/>
+          <w:lang w:val="en-US"/>
+        </w:rPr>
+        <w:t>&lt;PEM_FILE&gt;</w:t>
+      </w:r>
+    </w:p>
+    <w:p>
+      <w:pPr>
+        <w:pStyle w:val="ListParagraph"/>
+        <w:ind w:left="1440"/>
+        <w:rPr>
+          <w:lang w:val="en-US"/>
+        </w:rPr>
+      </w:pPr>
+      <w:r>
+        <w:rPr>
+          <w:lang w:val="en-US"/>
+        </w:rPr>
+        <w:t xml:space="preserve">Again, </w:t>
+      </w:r>
+      <w:r>
+        <w:rPr>
+          <w:lang w:val="en-US"/>
+        </w:rPr>
+        <w:t>when you enter the same command, it will allow you to login into your EC2 instance.</w:t>
+      </w:r>
+    </w:p>
+    <w:p>
+      <w:pPr>
+        <w:ind w:left="720"/>
+        <w:rPr>
+          <w:lang w:val="en-US"/>
+        </w:rPr>
+      </w:pPr>
+    </w:p>
+    <w:p>
+      <w:pPr>
+        <w:rPr>
+          <w:lang w:val="en-US"/>
+        </w:rPr>
+      </w:pPr>
+    </w:p>
+    <w:p>
+      <w:pPr>
+        <w:rPr>
+          <w:lang w:val="en-US"/>
+        </w:rPr>
+      </w:pPr>
     </w:p>
     <w:p>
       <w:pPr>
@@ -1131,7 +1805,7 @@
         <w:ind w:left="2160" w:hanging="360"/>
       </w:pPr>
     </w:lvl>
-    <w:lvl w:ilvl="2" w:tplc="4009001B" w:tentative="1">
+    <w:lvl w:ilvl="2" w:tplc="4009001B">
       <w:start w:val="1"/>
       <w:numFmt w:val="lowerRoman"/>
       <w:lvlText w:val="%3."/>
@@ -1300,7 +1974,7 @@
         <w:rFonts w:hint="default"/>
       </w:rPr>
     </w:lvl>
-    <w:lvl w:ilvl="1" w:tplc="40090019" w:tentative="1">
+    <w:lvl w:ilvl="1" w:tplc="40090019">
       <w:start w:val="1"/>
       <w:numFmt w:val="lowerLetter"/>
       <w:lvlText w:val="%2."/>
